--- a/OOPs/docx/Assignment 2.docx
+++ b/OOPs/docx/Assignment 2.docx
@@ -41,7 +41,17 @@
           <w:u w:val="thick"/>
           <w:lang w:val="en-US"/>
         </w:rPr>
-        <w:t xml:space="preserve"> 1</w:t>
+        <w:t xml:space="preserve"> </w:t>
+      </w:r>
+      <w:r>
+        <w:rPr>
+          <w:rFonts w:ascii="Bahnschrift SemiBold" w:hAnsi="Bahnschrift SemiBold"/>
+          <w:sz w:val="36"/>
+          <w:szCs w:val="36"/>
+          <w:u w:val="thick"/>
+          <w:lang w:val="en-US"/>
+        </w:rPr>
+        <w:t>2</w:t>
       </w:r>
     </w:p>
     <w:p>
@@ -115,7 +125,7 @@
           <w:szCs w:val="26"/>
           <w:lang w:val="en-US"/>
         </w:rPr>
-        <w:t xml:space="preserve"> program to find the maximum</w:t>
+        <w:t xml:space="preserve"> program to</w:t>
       </w:r>
       <w:r>
         <w:rPr>
@@ -126,7 +136,35 @@
           <w:szCs w:val="26"/>
           <w:lang w:val="en-US"/>
         </w:rPr>
-        <w:t xml:space="preserve"> &amp; minimum</w:t>
+        <w:t xml:space="preserve"> perform these operations: </w:t>
+      </w:r>
+    </w:p>
+    <w:p>
+      <w:pPr>
+        <w:pStyle w:val="ListParagraph"/>
+        <w:numPr>
+          <w:ilvl w:val="0"/>
+          <w:numId w:val="14"/>
+        </w:numPr>
+        <w:rPr>
+          <w:rFonts w:ascii="Bahnschrift SemiBold" w:hAnsi="Bahnschrift SemiBold"/>
+          <w:b/>
+          <w:bCs/>
+          <w:sz w:val="26"/>
+          <w:szCs w:val="26"/>
+          <w:lang w:val="en-US"/>
+        </w:rPr>
+      </w:pPr>
+      <w:r>
+        <w:rPr>
+          <w:rFonts w:ascii="Bahnschrift SemiBold" w:hAnsi="Bahnschrift SemiBold"/>
+          <w:b/>
+          <w:bCs/>
+          <w:sz w:val="26"/>
+          <w:szCs w:val="26"/>
+          <w:lang w:val="en-US"/>
+        </w:rPr>
+        <w:t>Employee salary can be access by the same employee member</w:t>
       </w:r>
       <w:r>
         <w:rPr>
@@ -137,7 +175,35 @@
           <w:szCs w:val="26"/>
           <w:lang w:val="en-US"/>
         </w:rPr>
-        <w:t xml:space="preserve"> el</w:t>
+        <w:t>.</w:t>
+      </w:r>
+    </w:p>
+    <w:p>
+      <w:pPr>
+        <w:pStyle w:val="ListParagraph"/>
+        <w:numPr>
+          <w:ilvl w:val="0"/>
+          <w:numId w:val="14"/>
+        </w:numPr>
+        <w:rPr>
+          <w:rFonts w:ascii="Bahnschrift SemiBold" w:hAnsi="Bahnschrift SemiBold"/>
+          <w:b/>
+          <w:bCs/>
+          <w:sz w:val="26"/>
+          <w:szCs w:val="26"/>
+          <w:lang w:val="en-US"/>
+        </w:rPr>
+      </w:pPr>
+      <w:r>
+        <w:rPr>
+          <w:rFonts w:ascii="Bahnschrift SemiBold" w:hAnsi="Bahnschrift SemiBold"/>
+          <w:b/>
+          <w:bCs/>
+          <w:sz w:val="26"/>
+          <w:szCs w:val="26"/>
+          <w:lang w:val="en-US"/>
+        </w:rPr>
+        <w:t xml:space="preserve">Employee name can be access </w:t>
       </w:r>
       <w:r>
         <w:rPr>
@@ -148,7 +214,7 @@
           <w:szCs w:val="26"/>
           <w:lang w:val="en-US"/>
         </w:rPr>
-        <w:t>e</w:t>
+        <w:t>by anyone</w:t>
       </w:r>
       <w:r>
         <w:rPr>
@@ -159,7 +225,35 @@
           <w:szCs w:val="26"/>
           <w:lang w:val="en-US"/>
         </w:rPr>
-        <w:t>ment</w:t>
+        <w:t>.</w:t>
+      </w:r>
+    </w:p>
+    <w:p>
+      <w:pPr>
+        <w:pStyle w:val="ListParagraph"/>
+        <w:numPr>
+          <w:ilvl w:val="0"/>
+          <w:numId w:val="14"/>
+        </w:numPr>
+        <w:rPr>
+          <w:rFonts w:ascii="Bahnschrift SemiBold" w:hAnsi="Bahnschrift SemiBold"/>
+          <w:b/>
+          <w:bCs/>
+          <w:sz w:val="26"/>
+          <w:szCs w:val="26"/>
+          <w:lang w:val="en-US"/>
+        </w:rPr>
+      </w:pPr>
+      <w:r>
+        <w:rPr>
+          <w:rFonts w:ascii="Bahnschrift SemiBold" w:hAnsi="Bahnschrift SemiBold"/>
+          <w:b/>
+          <w:bCs/>
+          <w:sz w:val="26"/>
+          <w:szCs w:val="26"/>
+          <w:lang w:val="en-US"/>
+        </w:rPr>
+        <w:t>Employee ID can be access by another group in same company</w:t>
       </w:r>
       <w:r>
         <w:rPr>
@@ -170,7 +264,7 @@
           <w:szCs w:val="26"/>
           <w:lang w:val="en-US"/>
         </w:rPr>
-        <w:t xml:space="preserve"> in an array.</w:t>
+        <w:t>.</w:t>
       </w:r>
     </w:p>
     <w:p>
@@ -227,13 +321,13 @@
         <mc:AlternateContent>
           <mc:Choice Requires="wpg">
             <w:drawing>
-              <wp:anchor distT="0" distB="0" distL="114300" distR="114300" simplePos="0" relativeHeight="251893760" behindDoc="0" locked="0" layoutInCell="1" allowOverlap="1" wp14:anchorId="4A3240B6" wp14:editId="18694ABF">
+              <wp:anchor distT="0" distB="0" distL="114300" distR="114300" simplePos="0" relativeHeight="251893760" behindDoc="0" locked="0" layoutInCell="1" allowOverlap="1" wp14:anchorId="4A3240B6" wp14:editId="30C02FC5">
                 <wp:simplePos x="0" y="0"/>
                 <wp:positionH relativeFrom="column">
                   <wp:posOffset>171450</wp:posOffset>
                 </wp:positionH>
                 <wp:positionV relativeFrom="paragraph">
-                  <wp:posOffset>38735</wp:posOffset>
+                  <wp:posOffset>34925</wp:posOffset>
                 </wp:positionV>
                 <wp:extent cx="6181725" cy="5229225"/>
                 <wp:effectExtent l="133350" t="76200" r="28575" b="28575"/>
@@ -1309,8 +1403,8 @@
                           <wps:cNvSpPr/>
                           <wps:spPr>
                             <a:xfrm>
-                              <a:off x="125140" y="-33622"/>
-                              <a:ext cx="1178471" cy="295275"/>
+                              <a:off x="125139" y="-33622"/>
+                              <a:ext cx="1267152" cy="295275"/>
                             </a:xfrm>
                             <a:prstGeom prst="round2DiagRect">
                               <a:avLst/>
@@ -1357,7 +1451,23 @@
                                     <w:szCs w:val="22"/>
                                     <w:lang w:val="en-US"/>
                                   </w:rPr>
+                                  <w:t xml:space="preserve">  </w:t>
+                                </w:r>
+                                <w:r>
+                                  <w:rPr>
+                                    <w:rFonts w:ascii="Bahnschrift SemiBold" w:hAnsi="Bahnschrift SemiBold"/>
+                                    <w:szCs w:val="22"/>
+                                    <w:lang w:val="en-US"/>
+                                  </w:rPr>
                                   <w:t>Source Code</w:t>
+                                </w:r>
+                                <w:r>
+                                  <w:rPr>
+                                    <w:rFonts w:ascii="Bahnschrift SemiBold" w:hAnsi="Bahnschrift SemiBold"/>
+                                    <w:szCs w:val="22"/>
+                                    <w:lang w:val="en-US"/>
+                                  </w:rPr>
+                                  <w:t>(a)</w:t>
                                 </w:r>
                               </w:p>
                             </w:txbxContent>
@@ -1436,7 +1546,7 @@
           </mc:Choice>
           <mc:Fallback>
             <w:pict>
-              <v:group w14:anchorId="4A3240B6" id="Group 280" o:spid="_x0000_s1026" style="position:absolute;left:0;text-align:left;margin-left:13.5pt;margin-top:3.05pt;width:486.75pt;height:411.75pt;z-index:251893760;mso-height-relative:margin" coordsize="61817,52292" o:gfxdata="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">
+              <v:group w14:anchorId="4A3240B6" id="Group 280" o:spid="_x0000_s1026" style="position:absolute;left:0;text-align:left;margin-left:13.5pt;margin-top:2.75pt;width:486.75pt;height:411.75pt;z-index:251893760;mso-height-relative:margin" coordsize="61817,52292" o:gfxdata="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">
                 <v:group id="_x0000_s1027" style="position:absolute;left:1047;top:476;width:60770;height:51816" coordorigin="266,-336" coordsize="56578,49857" o:gfxdata="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">
                   <v:shape id="Rectangle: Diagonal Corners Rounded 4" o:spid="_x0000_s1028" style="position:absolute;left:266;top:1142;width:56578;height:48379;visibility:visible;mso-wrap-style:square;v-text-anchor:middle" coordsize="5657850,4837925" o:spt="100" o:gfxdata="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" adj="-11796480,,5400" path="m806337,l5657850,r,l5657850,4031588v,445328,-361009,806337,-806337,806337l,4837925r,l,806337c,361009,361009,,806337,xe" fillcolor="white [3201]" strokecolor="black [3200]" strokeweight="1.5pt">
                     <v:stroke joinstyle="miter"/>
@@ -2450,10 +2560,10 @@
                       </w:txbxContent>
                     </v:textbox>
                   </v:shape>
-                  <v:shape id="Rectangle: Diagonal Corners Rounded 7" o:spid="_x0000_s1029" style="position:absolute;left:1251;top:-336;width:11785;height:2952;visibility:visible;mso-wrap-style:square;v-text-anchor:middle" coordsize="1178471,295275" o:spt="100" o:gfxdata="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" adj="-11796480,,5400" path="m49213,l1178471,r,l1178471,246062v,27180,-22033,49213,-49213,49213l,295275r,l,49213c,22033,22033,,49213,xe" fillcolor="white [3201]" strokecolor="black [3200]" strokeweight="1.5pt">
+                  <v:shape id="Rectangle: Diagonal Corners Rounded 7" o:spid="_x0000_s1029" style="position:absolute;left:1251;top:-336;width:12671;height:2952;visibility:visible;mso-wrap-style:square;v-text-anchor:middle" coordsize="1267152,295275" o:spt="100" o:gfxdata="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" adj="-11796480,,5400" path="m49213,l1267152,r,l1267152,246062v,27180,-22033,49213,-49213,49213l,295275r,l,49213c,22033,22033,,49213,xe" fillcolor="white [3201]" strokecolor="black [3200]" strokeweight="1.5pt">
                     <v:stroke joinstyle="miter"/>
                     <v:formulas/>
-                    <v:path arrowok="t" o:connecttype="custom" o:connectlocs="49213,0;1178471,0;1178471,0;1178471,246062;1129258,295275;0,295275;0,295275;0,49213;49213,0" o:connectangles="0,0,0,0,0,0,0,0,0" textboxrect="0,0,1178471,295275"/>
+                    <v:path arrowok="t" o:connecttype="custom" o:connectlocs="49213,0;1267152,0;1267152,0;1267152,246062;1217939,295275;0,295275;0,295275;0,49213;49213,0" o:connectangles="0,0,0,0,0,0,0,0,0" textboxrect="0,0,1267152,295275"/>
                     <v:textbox>
                       <w:txbxContent>
                         <w:p>
@@ -2480,7 +2590,23 @@
                               <w:szCs w:val="22"/>
                               <w:lang w:val="en-US"/>
                             </w:rPr>
+                            <w:t xml:space="preserve">  </w:t>
+                          </w:r>
+                          <w:r>
+                            <w:rPr>
+                              <w:rFonts w:ascii="Bahnschrift SemiBold" w:hAnsi="Bahnschrift SemiBold"/>
+                              <w:szCs w:val="22"/>
+                              <w:lang w:val="en-US"/>
+                            </w:rPr>
                             <w:t>Source Code</w:t>
+                          </w:r>
+                          <w:r>
+                            <w:rPr>
+                              <w:rFonts w:ascii="Bahnschrift SemiBold" w:hAnsi="Bahnschrift SemiBold"/>
+                              <w:szCs w:val="22"/>
+                              <w:lang w:val="en-US"/>
+                            </w:rPr>
+                            <w:t>(a)</w:t>
                           </w:r>
                         </w:p>
                       </w:txbxContent>
@@ -6729,6 +6855,7 @@
           <w:szCs w:val="26"/>
           <w:lang w:val="en-US"/>
         </w:rPr>
+        <w:lastRenderedPageBreak/>
         <mc:AlternateContent>
           <mc:Choice Requires="wpg">
             <w:drawing>
@@ -10269,6 +10396,7 @@
           <w:szCs w:val="26"/>
           <w:lang w:val="en-US"/>
         </w:rPr>
+        <w:lastRenderedPageBreak/>
         <mc:AlternateContent>
           <mc:Choice Requires="wpg">
             <w:drawing>
@@ -14358,7 +14486,6 @@
           <w:szCs w:val="26"/>
           <w:lang w:val="en-US"/>
         </w:rPr>
-        <w:lastRenderedPageBreak/>
         <mc:AlternateContent>
           <mc:Choice Requires="wpg">
             <w:drawing>
@@ -16436,16 +16563,16 @@
     </w:lvl>
   </w:abstractNum>
   <w:abstractNum w:abstractNumId="10" w15:restartNumberingAfterBreak="0">
-    <w:nsid w:val="5DCA6A6E"/>
+    <w:nsid w:val="5B6A4CFC"/>
     <w:multiLevelType w:val="hybridMultilevel"/>
-    <w:tmpl w:val="A230B3E8"/>
-    <w:lvl w:ilvl="0" w:tplc="7FE8579E">
+    <w:tmpl w:val="14463718"/>
+    <w:lvl w:ilvl="0" w:tplc="A256637C">
       <w:start w:val="1"/>
-      <w:numFmt w:val="decimal"/>
+      <w:numFmt w:val="lowerLetter"/>
       <w:lvlText w:val="%1."/>
       <w:lvlJc w:val="left"/>
       <w:pPr>
-        <w:ind w:left="1212" w:hanging="360"/>
+        <w:ind w:left="1800" w:hanging="360"/>
       </w:pPr>
       <w:rPr>
         <w:rFonts w:hint="default"/>
@@ -16457,7 +16584,7 @@
       <w:lvlText w:val="%2."/>
       <w:lvlJc w:val="left"/>
       <w:pPr>
-        <w:ind w:left="1800" w:hanging="360"/>
+        <w:ind w:left="2520" w:hanging="360"/>
       </w:pPr>
     </w:lvl>
     <w:lvl w:ilvl="2" w:tplc="4009001B" w:tentative="1">
@@ -16466,7 +16593,7 @@
       <w:lvlText w:val="%3."/>
       <w:lvlJc w:val="right"/>
       <w:pPr>
-        <w:ind w:left="2520" w:hanging="180"/>
+        <w:ind w:left="3240" w:hanging="180"/>
       </w:pPr>
     </w:lvl>
     <w:lvl w:ilvl="3" w:tplc="4009000F" w:tentative="1">
@@ -16475,7 +16602,7 @@
       <w:lvlText w:val="%4."/>
       <w:lvlJc w:val="left"/>
       <w:pPr>
-        <w:ind w:left="3240" w:hanging="360"/>
+        <w:ind w:left="3960" w:hanging="360"/>
       </w:pPr>
     </w:lvl>
     <w:lvl w:ilvl="4" w:tplc="40090019" w:tentative="1">
@@ -16484,7 +16611,7 @@
       <w:lvlText w:val="%5."/>
       <w:lvlJc w:val="left"/>
       <w:pPr>
-        <w:ind w:left="3960" w:hanging="360"/>
+        <w:ind w:left="4680" w:hanging="360"/>
       </w:pPr>
     </w:lvl>
     <w:lvl w:ilvl="5" w:tplc="4009001B" w:tentative="1">
@@ -16493,7 +16620,7 @@
       <w:lvlText w:val="%6."/>
       <w:lvlJc w:val="right"/>
       <w:pPr>
-        <w:ind w:left="4680" w:hanging="180"/>
+        <w:ind w:left="5400" w:hanging="180"/>
       </w:pPr>
     </w:lvl>
     <w:lvl w:ilvl="6" w:tplc="4009000F" w:tentative="1">
@@ -16502,7 +16629,7 @@
       <w:lvlText w:val="%7."/>
       <w:lvlJc w:val="left"/>
       <w:pPr>
-        <w:ind w:left="5400" w:hanging="360"/>
+        <w:ind w:left="6120" w:hanging="360"/>
       </w:pPr>
     </w:lvl>
     <w:lvl w:ilvl="7" w:tplc="40090019" w:tentative="1">
@@ -16511,7 +16638,7 @@
       <w:lvlText w:val="%8."/>
       <w:lvlJc w:val="left"/>
       <w:pPr>
-        <w:ind w:left="6120" w:hanging="360"/>
+        <w:ind w:left="6840" w:hanging="360"/>
       </w:pPr>
     </w:lvl>
     <w:lvl w:ilvl="8" w:tplc="4009001B" w:tentative="1">
@@ -16520,11 +16647,100 @@
       <w:lvlText w:val="%9."/>
       <w:lvlJc w:val="right"/>
       <w:pPr>
-        <w:ind w:left="6840" w:hanging="180"/>
+        <w:ind w:left="7560" w:hanging="180"/>
       </w:pPr>
     </w:lvl>
   </w:abstractNum>
   <w:abstractNum w:abstractNumId="11" w15:restartNumberingAfterBreak="0">
+    <w:nsid w:val="5DCA6A6E"/>
+    <w:multiLevelType w:val="hybridMultilevel"/>
+    <w:tmpl w:val="A230B3E8"/>
+    <w:lvl w:ilvl="0" w:tplc="7FE8579E">
+      <w:start w:val="1"/>
+      <w:numFmt w:val="decimal"/>
+      <w:lvlText w:val="%1."/>
+      <w:lvlJc w:val="left"/>
+      <w:pPr>
+        <w:ind w:left="1212" w:hanging="360"/>
+      </w:pPr>
+      <w:rPr>
+        <w:rFonts w:hint="default"/>
+      </w:rPr>
+    </w:lvl>
+    <w:lvl w:ilvl="1" w:tplc="40090019" w:tentative="1">
+      <w:start w:val="1"/>
+      <w:numFmt w:val="lowerLetter"/>
+      <w:lvlText w:val="%2."/>
+      <w:lvlJc w:val="left"/>
+      <w:pPr>
+        <w:ind w:left="1800" w:hanging="360"/>
+      </w:pPr>
+    </w:lvl>
+    <w:lvl w:ilvl="2" w:tplc="4009001B" w:tentative="1">
+      <w:start w:val="1"/>
+      <w:numFmt w:val="lowerRoman"/>
+      <w:lvlText w:val="%3."/>
+      <w:lvlJc w:val="right"/>
+      <w:pPr>
+        <w:ind w:left="2520" w:hanging="180"/>
+      </w:pPr>
+    </w:lvl>
+    <w:lvl w:ilvl="3" w:tplc="4009000F" w:tentative="1">
+      <w:start w:val="1"/>
+      <w:numFmt w:val="decimal"/>
+      <w:lvlText w:val="%4."/>
+      <w:lvlJc w:val="left"/>
+      <w:pPr>
+        <w:ind w:left="3240" w:hanging="360"/>
+      </w:pPr>
+    </w:lvl>
+    <w:lvl w:ilvl="4" w:tplc="40090019" w:tentative="1">
+      <w:start w:val="1"/>
+      <w:numFmt w:val="lowerLetter"/>
+      <w:lvlText w:val="%5."/>
+      <w:lvlJc w:val="left"/>
+      <w:pPr>
+        <w:ind w:left="3960" w:hanging="360"/>
+      </w:pPr>
+    </w:lvl>
+    <w:lvl w:ilvl="5" w:tplc="4009001B" w:tentative="1">
+      <w:start w:val="1"/>
+      <w:numFmt w:val="lowerRoman"/>
+      <w:lvlText w:val="%6."/>
+      <w:lvlJc w:val="right"/>
+      <w:pPr>
+        <w:ind w:left="4680" w:hanging="180"/>
+      </w:pPr>
+    </w:lvl>
+    <w:lvl w:ilvl="6" w:tplc="4009000F" w:tentative="1">
+      <w:start w:val="1"/>
+      <w:numFmt w:val="decimal"/>
+      <w:lvlText w:val="%7."/>
+      <w:lvlJc w:val="left"/>
+      <w:pPr>
+        <w:ind w:left="5400" w:hanging="360"/>
+      </w:pPr>
+    </w:lvl>
+    <w:lvl w:ilvl="7" w:tplc="40090019" w:tentative="1">
+      <w:start w:val="1"/>
+      <w:numFmt w:val="lowerLetter"/>
+      <w:lvlText w:val="%8."/>
+      <w:lvlJc w:val="left"/>
+      <w:pPr>
+        <w:ind w:left="6120" w:hanging="360"/>
+      </w:pPr>
+    </w:lvl>
+    <w:lvl w:ilvl="8" w:tplc="4009001B" w:tentative="1">
+      <w:start w:val="1"/>
+      <w:numFmt w:val="lowerRoman"/>
+      <w:lvlText w:val="%9."/>
+      <w:lvlJc w:val="right"/>
+      <w:pPr>
+        <w:ind w:left="6840" w:hanging="180"/>
+      </w:pPr>
+    </w:lvl>
+  </w:abstractNum>
+  <w:abstractNum w:abstractNumId="12" w15:restartNumberingAfterBreak="0">
     <w:nsid w:val="7B4B37FC"/>
     <w:multiLevelType w:val="hybridMultilevel"/>
     <w:tmpl w:val="A230B3E8"/>
@@ -16613,7 +16829,7 @@
       </w:pPr>
     </w:lvl>
   </w:abstractNum>
-  <w:abstractNum w:abstractNumId="12" w15:restartNumberingAfterBreak="0">
+  <w:abstractNum w:abstractNumId="13" w15:restartNumberingAfterBreak="0">
     <w:nsid w:val="7EF71EF7"/>
     <w:multiLevelType w:val="hybridMultilevel"/>
     <w:tmpl w:val="A230B3E8"/>
@@ -16703,7 +16919,7 @@
     </w:lvl>
   </w:abstractNum>
   <w:num w:numId="1" w16cid:durableId="846600548">
-    <w:abstractNumId w:val="10"/>
+    <w:abstractNumId w:val="11"/>
   </w:num>
   <w:num w:numId="2" w16cid:durableId="1346713848">
     <w:abstractNumId w:val="5"/>
@@ -16721,10 +16937,10 @@
     <w:abstractNumId w:val="8"/>
   </w:num>
   <w:num w:numId="7" w16cid:durableId="1959531191">
-    <w:abstractNumId w:val="11"/>
+    <w:abstractNumId w:val="12"/>
   </w:num>
   <w:num w:numId="8" w16cid:durableId="601181289">
-    <w:abstractNumId w:val="12"/>
+    <w:abstractNumId w:val="13"/>
   </w:num>
   <w:num w:numId="9" w16cid:durableId="455098069">
     <w:abstractNumId w:val="1"/>
@@ -16740,6 +16956,9 @@
   </w:num>
   <w:num w:numId="13" w16cid:durableId="1121417112">
     <w:abstractNumId w:val="6"/>
+  </w:num>
+  <w:num w:numId="14" w16cid:durableId="1368722797">
+    <w:abstractNumId w:val="10"/>
   </w:num>
 </w:numbering>
 </file>
@@ -17148,6 +17367,7 @@
   <w:style w:type="character" w:default="1" w:styleId="DefaultParagraphFont">
     <w:name w:val="Default Paragraph Font"/>
     <w:uiPriority w:val="1"/>
+    <w:semiHidden/>
     <w:unhideWhenUsed/>
   </w:style>
   <w:style w:type="table" w:default="1" w:styleId="TableNormal">
